--- a/Documentation/ITC309 Software Development Project 2/Iterations/Iteration 5/Iteration 5 Review 5.2.docx
+++ b/Documentation/ITC309 Software Development Project 2/Iterations/Iteration 5/Iteration 5 Review 5.2.docx
@@ -24,27 +24,17 @@
         <w:pStyle w:val="Heading2"/>
         <w:jc w:val="center"/>
       </w:pPr>
-      <w:r>
-        <w:fldChar w:fldCharType="begin"/>
-      </w:r>
-      <w:r>
-        <w:instrText xml:space="preserve"> TITLE  \* MERGEFORMAT </w:instrText>
-      </w:r>
-      <w:r>
-        <w:fldChar w:fldCharType="separate"/>
-      </w:r>
-      <w:r>
-        <w:t xml:space="preserve">Iteration </w:t>
-      </w:r>
-      <w:r>
-        <w:t>5</w:t>
-      </w:r>
-      <w:r>
-        <w:t xml:space="preserve"> Plan</w:t>
-      </w:r>
-      <w:r>
-        <w:fldChar w:fldCharType="end"/>
-      </w:r>
+      <w:fldSimple w:instr=" TITLE  \* MERGEFORMAT ">
+        <w:r>
+          <w:t xml:space="preserve">Iteration </w:t>
+        </w:r>
+        <w:r>
+          <w:t>5</w:t>
+        </w:r>
+        <w:r>
+          <w:t xml:space="preserve"> Plan</w:t>
+        </w:r>
+      </w:fldSimple>
     </w:p>
     <w:p>
       <w:pPr>
@@ -99,6 +89,7 @@
                 <w:color w:val="000000" w:themeColor="text1"/>
               </w:rPr>
             </w:pPr>
+            <w:bookmarkStart w:id="0" w:name="OLE_LINK1"/>
             <w:r>
               <w:rPr>
                 <w:rFonts w:cs="Arial"/>
@@ -171,7 +162,7 @@
               <w:rPr>
                 <w:color w:val="000000" w:themeColor="text1"/>
               </w:rPr>
-              <w:t>01/10/2018</w:t>
+              <w:t>17/09/2018</w:t>
             </w:r>
           </w:p>
         </w:tc>
@@ -214,7 +205,7 @@
               <w:rPr>
                 <w:color w:val="000000" w:themeColor="text1"/>
               </w:rPr>
-              <w:t>01/10/2018</w:t>
+              <w:t>17/09/2018</w:t>
             </w:r>
           </w:p>
         </w:tc>
@@ -257,7 +248,7 @@
               <w:rPr>
                 <w:color w:val="000000" w:themeColor="text1"/>
               </w:rPr>
-              <w:t>02/10/2018</w:t>
+              <w:t>18/09/2018</w:t>
             </w:r>
           </w:p>
         </w:tc>
@@ -300,7 +291,7 @@
               <w:rPr>
                 <w:color w:val="000000" w:themeColor="text1"/>
               </w:rPr>
-              <w:t>02/10/2018</w:t>
+              <w:t>18/09/2018</w:t>
             </w:r>
           </w:p>
         </w:tc>
@@ -343,7 +334,7 @@
               <w:rPr>
                 <w:color w:val="000000" w:themeColor="text1"/>
               </w:rPr>
-              <w:t>03/10/2018</w:t>
+              <w:t>19/09/2018</w:t>
             </w:r>
           </w:p>
         </w:tc>
@@ -386,7 +377,7 @@
               <w:rPr>
                 <w:color w:val="000000" w:themeColor="text1"/>
               </w:rPr>
-              <w:t>03/10/2018</w:t>
+              <w:t>19/09/2018</w:t>
             </w:r>
           </w:p>
         </w:tc>
@@ -429,7 +420,7 @@
               <w:rPr>
                 <w:color w:val="000000" w:themeColor="text1"/>
               </w:rPr>
-              <w:t>04/09/2018</w:t>
+              <w:t>20/09/2018</w:t>
             </w:r>
           </w:p>
         </w:tc>
@@ -472,7 +463,7 @@
               <w:rPr>
                 <w:color w:val="000000" w:themeColor="text1"/>
               </w:rPr>
-              <w:t>04/09/2018</w:t>
+              <w:t>20/09/2018</w:t>
             </w:r>
           </w:p>
         </w:tc>
@@ -515,7 +506,7 @@
               <w:rPr>
                 <w:color w:val="000000" w:themeColor="text1"/>
               </w:rPr>
-              <w:t>04/09/2018</w:t>
+              <w:t>20/09/2018</w:t>
             </w:r>
           </w:p>
         </w:tc>
@@ -558,7 +549,7 @@
               <w:rPr>
                 <w:color w:val="000000" w:themeColor="text1"/>
               </w:rPr>
-              <w:t>05/10/2018</w:t>
+              <w:t>21/09/2018</w:t>
             </w:r>
           </w:p>
         </w:tc>
@@ -601,7 +592,7 @@
               <w:rPr>
                 <w:color w:val="000000" w:themeColor="text1"/>
               </w:rPr>
-              <w:t>05/10/2018</w:t>
+              <w:t>21/09/2018</w:t>
             </w:r>
           </w:p>
         </w:tc>
@@ -644,7 +635,7 @@
               <w:rPr>
                 <w:color w:val="000000" w:themeColor="text1"/>
               </w:rPr>
-              <w:t>06/10/2018</w:t>
+              <w:t>22/09/2018</w:t>
             </w:r>
           </w:p>
         </w:tc>
@@ -687,7 +678,7 @@
               <w:rPr>
                 <w:color w:val="000000" w:themeColor="text1"/>
               </w:rPr>
-              <w:t>06/10/2018</w:t>
+              <w:t>22/09/2018</w:t>
             </w:r>
           </w:p>
         </w:tc>
@@ -699,13 +690,19 @@
           </w:tcPr>
           <w:p>
             <w:pPr>
+              <w:tabs>
+                <w:tab w:val="left" w:pos="1245"/>
+              </w:tabs>
               <w:jc w:val="both"/>
               <w:rPr>
                 <w:color w:val="000000" w:themeColor="text1"/>
               </w:rPr>
             </w:pPr>
             <w:r>
-              <w:t>Deploy Application in Trial Environment</w:t>
+              <w:rPr>
+                <w:color w:val="000000" w:themeColor="text1"/>
+              </w:rPr>
+              <w:t>Completion of IOCM (Initial Operational Capability Milestone) /Assessment Item 2 Submission.</w:t>
             </w:r>
           </w:p>
         </w:tc>
@@ -720,12 +717,6 @@
                 <w:color w:val="000000" w:themeColor="text1"/>
               </w:rPr>
             </w:pPr>
-            <w:r>
-              <w:rPr>
-                <w:color w:val="000000" w:themeColor="text1"/>
-              </w:rPr>
-              <w:t>07/10/2018</w:t>
-            </w:r>
           </w:p>
         </w:tc>
       </w:tr>
@@ -737,6 +728,43 @@
           <w:p>
             <w:pPr>
               <w:jc w:val="both"/>
+              <w:rPr>
+                <w:color w:val="000000" w:themeColor="text1"/>
+              </w:rPr>
+            </w:pPr>
+            <w:r>
+              <w:t>Deploy Application in Trial Environment</w:t>
+            </w:r>
+          </w:p>
+        </w:tc>
+        <w:tc>
+          <w:tcPr>
+            <w:tcW w:w="1872" w:type="dxa"/>
+          </w:tcPr>
+          <w:p>
+            <w:pPr>
+              <w:jc w:val="both"/>
+              <w:rPr>
+                <w:color w:val="000000" w:themeColor="text1"/>
+              </w:rPr>
+            </w:pPr>
+            <w:r>
+              <w:rPr>
+                <w:color w:val="000000" w:themeColor="text1"/>
+              </w:rPr>
+              <w:t>23/09/2018</w:t>
+            </w:r>
+          </w:p>
+        </w:tc>
+      </w:tr>
+      <w:tr>
+        <w:tc>
+          <w:tcPr>
+            <w:tcW w:w="4608" w:type="dxa"/>
+          </w:tcPr>
+          <w:p>
+            <w:pPr>
+              <w:jc w:val="both"/>
             </w:pPr>
             <w:r>
               <w:t>Establish External User Acceptance Testing</w:t>
@@ -758,7 +786,7 @@
               <w:rPr>
                 <w:color w:val="000000" w:themeColor="text1"/>
               </w:rPr>
-              <w:t>08/10/2018</w:t>
+              <w:t>24/09/2018</w:t>
             </w:r>
           </w:p>
         </w:tc>
@@ -804,7 +832,7 @@
               <w:rPr>
                 <w:color w:val="000000" w:themeColor="text1"/>
               </w:rPr>
-              <w:t>08/10/2018</w:t>
+              <w:t>24/09/2018</w:t>
             </w:r>
           </w:p>
         </w:tc>
@@ -841,7 +869,7 @@
               <w:rPr>
                 <w:color w:val="000000" w:themeColor="text1"/>
               </w:rPr>
-              <w:t>09/10/2018</w:t>
+              <w:t>25/09/2018</w:t>
             </w:r>
           </w:p>
         </w:tc>
@@ -856,6 +884,7 @@
               <w:jc w:val="both"/>
             </w:pPr>
             <w:r>
+              <w:lastRenderedPageBreak/>
               <w:t>Establish a brief presentation of the software for project sponsor</w:t>
             </w:r>
           </w:p>
@@ -875,7 +904,7 @@
               <w:rPr>
                 <w:color w:val="000000" w:themeColor="text1"/>
               </w:rPr>
-              <w:t>09/10/2018</w:t>
+              <w:t>25/09/2018</w:t>
             </w:r>
           </w:p>
         </w:tc>
@@ -893,7 +922,6 @@
               </w:rPr>
             </w:pPr>
             <w:r>
-              <w:lastRenderedPageBreak/>
               <w:t>Merge all branches on git to keep all (documentation and implementation) up to date</w:t>
             </w:r>
           </w:p>
@@ -913,7 +941,7 @@
               <w:rPr>
                 <w:color w:val="000000" w:themeColor="text1"/>
               </w:rPr>
-              <w:t>09/10</w:t>
+              <w:t>25/09</w:t>
             </w:r>
             <w:r>
               <w:rPr>
@@ -959,7 +987,7 @@
               <w:rPr>
                 <w:color w:val="000000" w:themeColor="text1"/>
               </w:rPr>
-              <w:t>10/10/2018</w:t>
+              <w:t>26/09/2018</w:t>
             </w:r>
           </w:p>
         </w:tc>
@@ -999,7 +1027,7 @@
               <w:rPr>
                 <w:color w:val="000000" w:themeColor="text1"/>
               </w:rPr>
-              <w:t>10/10/2018</w:t>
+              <w:t>26/09/2018</w:t>
             </w:r>
           </w:p>
         </w:tc>
@@ -1039,7 +1067,7 @@
               <w:rPr>
                 <w:color w:val="000000" w:themeColor="text1"/>
               </w:rPr>
-              <w:t>11/10</w:t>
+              <w:t>27/09</w:t>
             </w:r>
             <w:r>
               <w:rPr>
@@ -1085,7 +1113,7 @@
               <w:rPr>
                 <w:color w:val="000000" w:themeColor="text1"/>
               </w:rPr>
-              <w:t>11/10/2018</w:t>
+              <w:t>27/09/2018</w:t>
             </w:r>
           </w:p>
         </w:tc>
@@ -1134,7 +1162,7 @@
               <w:rPr>
                 <w:color w:val="000000" w:themeColor="text1"/>
               </w:rPr>
-              <w:t>12/10/2018</w:t>
+              <w:t>28/09/2018</w:t>
             </w:r>
           </w:p>
         </w:tc>
@@ -1174,7 +1202,7 @@
               <w:rPr>
                 <w:color w:val="000000" w:themeColor="text1"/>
               </w:rPr>
-              <w:t>12/10/2018</w:t>
+              <w:t>28/09/2018</w:t>
             </w:r>
           </w:p>
         </w:tc>
@@ -1214,7 +1242,7 @@
               <w:rPr>
                 <w:color w:val="000000" w:themeColor="text1"/>
               </w:rPr>
-              <w:t>13/10/2018</w:t>
+              <w:t>29/109/2018</w:t>
             </w:r>
           </w:p>
         </w:tc>
@@ -1254,7 +1282,7 @@
               <w:rPr>
                 <w:color w:val="000000" w:themeColor="text1"/>
               </w:rPr>
-              <w:t>14/10/2018</w:t>
+              <w:t>30/09/2018</w:t>
             </w:r>
           </w:p>
         </w:tc>
@@ -1288,7 +1316,7 @@
               <w:rPr>
                 <w:color w:val="000000" w:themeColor="text1"/>
               </w:rPr>
-              <w:t>14/10/2018</w:t>
+              <w:t>30/09/2018</w:t>
             </w:r>
           </w:p>
         </w:tc>
@@ -1298,8 +1326,9 @@
       <w:pPr>
         <w:pStyle w:val="Heading2"/>
       </w:pPr>
-      <w:bookmarkStart w:id="0" w:name="_GoBack"/>
+      <w:bookmarkStart w:id="1" w:name="_GoBack"/>
       <w:bookmarkEnd w:id="0"/>
+      <w:bookmarkEnd w:id="1"/>
     </w:p>
     <w:p/>
     <w:p/>
@@ -2131,23 +2160,13 @@
                 <w:lang w:eastAsia="ja-JP"/>
               </w:rPr>
             </w:pPr>
-            <w:proofErr w:type="spellStart"/>
-            <w:r>
-              <w:rPr>
-                <w:rFonts w:cs="Arial"/>
-                <w:color w:val="000000" w:themeColor="text1"/>
-                <w:lang w:eastAsia="ja-JP"/>
-              </w:rPr>
-              <w:t>Hieu</w:t>
-            </w:r>
-            <w:proofErr w:type="spellEnd"/>
-            <w:r>
-              <w:rPr>
-                <w:rFonts w:cs="Arial"/>
-                <w:color w:val="000000" w:themeColor="text1"/>
-                <w:lang w:eastAsia="ja-JP"/>
-              </w:rPr>
-              <w:t xml:space="preserve"> Hanh Tran</w:t>
+            <w:r>
+              <w:rPr>
+                <w:rFonts w:cs="Arial"/>
+                <w:color w:val="000000" w:themeColor="text1"/>
+                <w:lang w:eastAsia="ja-JP"/>
+              </w:rPr>
+              <w:t>Hieu Hanh Tran</w:t>
             </w:r>
           </w:p>
         </w:tc>
@@ -2787,23 +2806,13 @@
                 <w:lang w:eastAsia="ja-JP"/>
               </w:rPr>
             </w:pPr>
-            <w:proofErr w:type="spellStart"/>
-            <w:r>
-              <w:rPr>
-                <w:rFonts w:cs="Arial"/>
-                <w:color w:val="000000" w:themeColor="text1"/>
-                <w:lang w:eastAsia="ja-JP"/>
-              </w:rPr>
-              <w:t>Hieu</w:t>
-            </w:r>
-            <w:proofErr w:type="spellEnd"/>
-            <w:r>
-              <w:rPr>
-                <w:rFonts w:cs="Arial"/>
-                <w:color w:val="000000" w:themeColor="text1"/>
-                <w:lang w:eastAsia="ja-JP"/>
-              </w:rPr>
-              <w:t xml:space="preserve"> Hanh Tran</w:t>
+            <w:r>
+              <w:rPr>
+                <w:rFonts w:cs="Arial"/>
+                <w:color w:val="000000" w:themeColor="text1"/>
+                <w:lang w:eastAsia="ja-JP"/>
+              </w:rPr>
+              <w:t>Hieu Hanh Tran</w:t>
             </w:r>
           </w:p>
           <w:p>
@@ -3680,23 +3689,13 @@
                 <w:lang w:eastAsia="ja-JP"/>
               </w:rPr>
             </w:pPr>
-            <w:proofErr w:type="spellStart"/>
-            <w:r>
-              <w:rPr>
-                <w:rFonts w:cs="Arial"/>
-                <w:color w:val="000000" w:themeColor="text1"/>
-                <w:lang w:eastAsia="ja-JP"/>
-              </w:rPr>
-              <w:t>Hieu</w:t>
-            </w:r>
-            <w:proofErr w:type="spellEnd"/>
-            <w:r>
-              <w:rPr>
-                <w:rFonts w:cs="Arial"/>
-                <w:color w:val="000000" w:themeColor="text1"/>
-                <w:lang w:eastAsia="ja-JP"/>
-              </w:rPr>
-              <w:t xml:space="preserve"> Hanh Tran</w:t>
+            <w:r>
+              <w:rPr>
+                <w:rFonts w:cs="Arial"/>
+                <w:color w:val="000000" w:themeColor="text1"/>
+                <w:lang w:eastAsia="ja-JP"/>
+              </w:rPr>
+              <w:t>Hieu Hanh Tran</w:t>
             </w:r>
           </w:p>
           <w:p>
@@ -3938,23 +3937,13 @@
                 <w:lang w:eastAsia="ja-JP"/>
               </w:rPr>
             </w:pPr>
-            <w:proofErr w:type="spellStart"/>
-            <w:r>
-              <w:rPr>
-                <w:rFonts w:cs="Arial"/>
-                <w:color w:val="000000" w:themeColor="text1"/>
-                <w:lang w:eastAsia="ja-JP"/>
-              </w:rPr>
-              <w:t>Hieu</w:t>
-            </w:r>
-            <w:proofErr w:type="spellEnd"/>
-            <w:r>
-              <w:rPr>
-                <w:rFonts w:cs="Arial"/>
-                <w:color w:val="000000" w:themeColor="text1"/>
-                <w:lang w:eastAsia="ja-JP"/>
-              </w:rPr>
-              <w:t xml:space="preserve"> Hanh Tran</w:t>
+            <w:r>
+              <w:rPr>
+                <w:rFonts w:cs="Arial"/>
+                <w:color w:val="000000" w:themeColor="text1"/>
+                <w:lang w:eastAsia="ja-JP"/>
+              </w:rPr>
+              <w:t>Hieu Hanh Tran</w:t>
             </w:r>
           </w:p>
           <w:p>
@@ -4213,23 +4202,13 @@
                 <w:lang w:eastAsia="ja-JP"/>
               </w:rPr>
             </w:pPr>
-            <w:proofErr w:type="spellStart"/>
-            <w:r>
-              <w:rPr>
-                <w:rFonts w:cs="Arial"/>
-                <w:color w:val="000000" w:themeColor="text1"/>
-                <w:lang w:eastAsia="ja-JP"/>
-              </w:rPr>
-              <w:t>Hieu</w:t>
-            </w:r>
-            <w:proofErr w:type="spellEnd"/>
-            <w:r>
-              <w:rPr>
-                <w:rFonts w:cs="Arial"/>
-                <w:color w:val="000000" w:themeColor="text1"/>
-                <w:lang w:eastAsia="ja-JP"/>
-              </w:rPr>
-              <w:t xml:space="preserve"> Hanh Tran</w:t>
+            <w:r>
+              <w:rPr>
+                <w:rFonts w:cs="Arial"/>
+                <w:color w:val="000000" w:themeColor="text1"/>
+                <w:lang w:eastAsia="ja-JP"/>
+              </w:rPr>
+              <w:t>Hieu Hanh Tran</w:t>
             </w:r>
           </w:p>
         </w:tc>
@@ -4468,23 +4447,13 @@
                 <w:lang w:eastAsia="ja-JP"/>
               </w:rPr>
             </w:pPr>
-            <w:proofErr w:type="spellStart"/>
-            <w:r>
-              <w:rPr>
-                <w:rFonts w:cs="Arial"/>
-                <w:color w:val="000000" w:themeColor="text1"/>
-                <w:lang w:eastAsia="ja-JP"/>
-              </w:rPr>
-              <w:t>Hieu</w:t>
-            </w:r>
-            <w:proofErr w:type="spellEnd"/>
-            <w:r>
-              <w:rPr>
-                <w:rFonts w:cs="Arial"/>
-                <w:color w:val="000000" w:themeColor="text1"/>
-                <w:lang w:eastAsia="ja-JP"/>
-              </w:rPr>
-              <w:t xml:space="preserve"> Hanh Tran</w:t>
+            <w:r>
+              <w:rPr>
+                <w:rFonts w:cs="Arial"/>
+                <w:color w:val="000000" w:themeColor="text1"/>
+                <w:lang w:eastAsia="ja-JP"/>
+              </w:rPr>
+              <w:t>Hieu Hanh Tran</w:t>
             </w:r>
           </w:p>
         </w:tc>
@@ -4682,34 +4651,14 @@
                 <w:lang w:eastAsia="ja-JP"/>
               </w:rPr>
             </w:pPr>
-            <w:proofErr w:type="spellStart"/>
-            <w:r>
-              <w:rPr>
-                <w:rFonts w:cs="Arial"/>
-                <w:color w:val="000000" w:themeColor="text1"/>
-                <w:lang w:eastAsia="ja-JP"/>
-              </w:rPr>
-              <w:t>Hieu</w:t>
-            </w:r>
-            <w:proofErr w:type="spellEnd"/>
-            <w:r>
-              <w:rPr>
-                <w:rFonts w:cs="Arial"/>
-                <w:color w:val="000000" w:themeColor="text1"/>
-                <w:lang w:eastAsia="ja-JP"/>
-              </w:rPr>
-              <w:t xml:space="preserve"> Hanh </w:t>
-            </w:r>
-            <w:proofErr w:type="spellStart"/>
-            <w:r>
-              <w:rPr>
-                <w:rFonts w:cs="Arial"/>
-                <w:color w:val="000000" w:themeColor="text1"/>
-                <w:lang w:eastAsia="ja-JP"/>
-              </w:rPr>
-              <w:t>tarnm</w:t>
-            </w:r>
-            <w:proofErr w:type="spellEnd"/>
+            <w:r>
+              <w:rPr>
+                <w:rFonts w:cs="Arial"/>
+                <w:color w:val="000000" w:themeColor="text1"/>
+                <w:lang w:eastAsia="ja-JP"/>
+              </w:rPr>
+              <w:t>Hieu Hanh tarnm</w:t>
+            </w:r>
           </w:p>
         </w:tc>
         <w:tc>
@@ -5158,23 +5107,13 @@
                 <w:lang w:eastAsia="ja-JP"/>
               </w:rPr>
             </w:pPr>
-            <w:proofErr w:type="spellStart"/>
-            <w:r>
-              <w:rPr>
-                <w:rFonts w:cs="Arial"/>
-                <w:color w:val="000000" w:themeColor="text1"/>
-                <w:lang w:eastAsia="ja-JP"/>
-              </w:rPr>
-              <w:t>Hieu</w:t>
-            </w:r>
-            <w:proofErr w:type="spellEnd"/>
-            <w:r>
-              <w:rPr>
-                <w:rFonts w:cs="Arial"/>
-                <w:color w:val="000000" w:themeColor="text1"/>
-                <w:lang w:eastAsia="ja-JP"/>
-              </w:rPr>
-              <w:t xml:space="preserve"> Hanh Tran</w:t>
+            <w:r>
+              <w:rPr>
+                <w:rFonts w:cs="Arial"/>
+                <w:color w:val="000000" w:themeColor="text1"/>
+                <w:lang w:eastAsia="ja-JP"/>
+              </w:rPr>
+              <w:t>Hieu Hanh Tran</w:t>
             </w:r>
           </w:p>
         </w:tc>
@@ -5374,23 +5313,13 @@
                 <w:lang w:eastAsia="ja-JP"/>
               </w:rPr>
             </w:pPr>
-            <w:proofErr w:type="spellStart"/>
-            <w:r>
-              <w:rPr>
-                <w:rFonts w:cs="Arial"/>
-                <w:color w:val="000000" w:themeColor="text1"/>
-                <w:lang w:eastAsia="ja-JP"/>
-              </w:rPr>
-              <w:t>Hieu</w:t>
-            </w:r>
-            <w:proofErr w:type="spellEnd"/>
-            <w:r>
-              <w:rPr>
-                <w:rFonts w:cs="Arial"/>
-                <w:color w:val="000000" w:themeColor="text1"/>
-                <w:lang w:eastAsia="ja-JP"/>
-              </w:rPr>
-              <w:t xml:space="preserve"> Hanh Tran</w:t>
+            <w:r>
+              <w:rPr>
+                <w:rFonts w:cs="Arial"/>
+                <w:color w:val="000000" w:themeColor="text1"/>
+                <w:lang w:eastAsia="ja-JP"/>
+              </w:rPr>
+              <w:t>Hieu Hanh Tran</w:t>
             </w:r>
           </w:p>
           <w:p>
@@ -5632,23 +5561,13 @@
                 <w:lang w:eastAsia="ja-JP"/>
               </w:rPr>
             </w:pPr>
-            <w:proofErr w:type="spellStart"/>
-            <w:r>
-              <w:rPr>
-                <w:rFonts w:cs="Arial"/>
-                <w:color w:val="000000" w:themeColor="text1"/>
-                <w:lang w:eastAsia="ja-JP"/>
-              </w:rPr>
-              <w:t>Hieu</w:t>
-            </w:r>
-            <w:proofErr w:type="spellEnd"/>
-            <w:r>
-              <w:rPr>
-                <w:rFonts w:cs="Arial"/>
-                <w:color w:val="000000" w:themeColor="text1"/>
-                <w:lang w:eastAsia="ja-JP"/>
-              </w:rPr>
-              <w:t xml:space="preserve"> Hanh Tran</w:t>
+            <w:r>
+              <w:rPr>
+                <w:rFonts w:cs="Arial"/>
+                <w:color w:val="000000" w:themeColor="text1"/>
+                <w:lang w:eastAsia="ja-JP"/>
+              </w:rPr>
+              <w:t>Hieu Hanh Tran</w:t>
             </w:r>
           </w:p>
         </w:tc>
@@ -5901,23 +5820,13 @@
                 <w:lang w:eastAsia="ja-JP"/>
               </w:rPr>
             </w:pPr>
-            <w:proofErr w:type="spellStart"/>
-            <w:r>
-              <w:rPr>
-                <w:rFonts w:cs="Arial"/>
-                <w:color w:val="000000" w:themeColor="text1"/>
-                <w:lang w:eastAsia="ja-JP"/>
-              </w:rPr>
-              <w:t>Hieu</w:t>
-            </w:r>
-            <w:proofErr w:type="spellEnd"/>
-            <w:r>
-              <w:rPr>
-                <w:rFonts w:cs="Arial"/>
-                <w:color w:val="000000" w:themeColor="text1"/>
-                <w:lang w:eastAsia="ja-JP"/>
-              </w:rPr>
-              <w:t xml:space="preserve"> Hanh Tran</w:t>
+            <w:r>
+              <w:rPr>
+                <w:rFonts w:cs="Arial"/>
+                <w:color w:val="000000" w:themeColor="text1"/>
+                <w:lang w:eastAsia="ja-JP"/>
+              </w:rPr>
+              <w:t>Hieu Hanh Tran</w:t>
             </w:r>
           </w:p>
           <w:p>
@@ -6189,23 +6098,13 @@
                 <w:lang w:eastAsia="ja-JP"/>
               </w:rPr>
             </w:pPr>
-            <w:proofErr w:type="spellStart"/>
-            <w:r>
-              <w:rPr>
-                <w:rFonts w:cs="Arial"/>
-                <w:color w:val="000000" w:themeColor="text1"/>
-                <w:lang w:eastAsia="ja-JP"/>
-              </w:rPr>
-              <w:t>Hieu</w:t>
-            </w:r>
-            <w:proofErr w:type="spellEnd"/>
-            <w:r>
-              <w:rPr>
-                <w:rFonts w:cs="Arial"/>
-                <w:color w:val="000000" w:themeColor="text1"/>
-                <w:lang w:eastAsia="ja-JP"/>
-              </w:rPr>
-              <w:t xml:space="preserve"> Hanh Tran</w:t>
+            <w:r>
+              <w:rPr>
+                <w:rFonts w:cs="Arial"/>
+                <w:color w:val="000000" w:themeColor="text1"/>
+                <w:lang w:eastAsia="ja-JP"/>
+              </w:rPr>
+              <w:t>Hieu Hanh Tran</w:t>
             </w:r>
           </w:p>
           <w:p>
@@ -6438,23 +6337,13 @@
                 <w:lang w:eastAsia="ja-JP"/>
               </w:rPr>
             </w:pPr>
-            <w:proofErr w:type="spellStart"/>
-            <w:r>
-              <w:rPr>
-                <w:rFonts w:cs="Arial"/>
-                <w:color w:val="000000" w:themeColor="text1"/>
-                <w:lang w:eastAsia="ja-JP"/>
-              </w:rPr>
-              <w:t>Hieu</w:t>
-            </w:r>
-            <w:proofErr w:type="spellEnd"/>
-            <w:r>
-              <w:rPr>
-                <w:rFonts w:cs="Arial"/>
-                <w:color w:val="000000" w:themeColor="text1"/>
-                <w:lang w:eastAsia="ja-JP"/>
-              </w:rPr>
-              <w:t xml:space="preserve"> Hanh Tran</w:t>
+            <w:r>
+              <w:rPr>
+                <w:rFonts w:cs="Arial"/>
+                <w:color w:val="000000" w:themeColor="text1"/>
+                <w:lang w:eastAsia="ja-JP"/>
+              </w:rPr>
+              <w:t>Hieu Hanh Tran</w:t>
             </w:r>
           </w:p>
         </w:tc>
@@ -6714,23 +6603,13 @@
                 <w:lang w:eastAsia="ja-JP"/>
               </w:rPr>
             </w:pPr>
-            <w:proofErr w:type="spellStart"/>
-            <w:r>
-              <w:rPr>
-                <w:rFonts w:cs="Arial"/>
-                <w:color w:val="000000" w:themeColor="text1"/>
-                <w:lang w:eastAsia="ja-JP"/>
-              </w:rPr>
-              <w:t>Hieu</w:t>
-            </w:r>
-            <w:proofErr w:type="spellEnd"/>
-            <w:r>
-              <w:rPr>
-                <w:rFonts w:cs="Arial"/>
-                <w:color w:val="000000" w:themeColor="text1"/>
-                <w:lang w:eastAsia="ja-JP"/>
-              </w:rPr>
-              <w:t xml:space="preserve"> Hanh Tran</w:t>
+            <w:r>
+              <w:rPr>
+                <w:rFonts w:cs="Arial"/>
+                <w:color w:val="000000" w:themeColor="text1"/>
+                <w:lang w:eastAsia="ja-JP"/>
+              </w:rPr>
+              <w:t>Hieu Hanh Tran</w:t>
             </w:r>
           </w:p>
         </w:tc>
@@ -7643,7 +7522,6 @@
                 <w:lang w:eastAsia="ja-JP"/>
               </w:rPr>
             </w:pPr>
-            <w:proofErr w:type="spellStart"/>
             <w:r>
               <w:rPr>
                 <w:rFonts w:cs="Arial"/>
@@ -7651,16 +7529,7 @@
                 <w:lang w:eastAsia="ja-JP"/>
               </w:rPr>
               <w:lastRenderedPageBreak/>
-              <w:t>Hieu</w:t>
-            </w:r>
-            <w:proofErr w:type="spellEnd"/>
-            <w:r>
-              <w:rPr>
-                <w:rFonts w:cs="Arial"/>
-                <w:color w:val="000000" w:themeColor="text1"/>
-                <w:lang w:eastAsia="ja-JP"/>
-              </w:rPr>
-              <w:t xml:space="preserve"> Hanh Tran</w:t>
+              <w:t>Hieu Hanh Tran</w:t>
             </w:r>
           </w:p>
           <w:p>
@@ -7901,23 +7770,13 @@
                 <w:lang w:eastAsia="ja-JP"/>
               </w:rPr>
             </w:pPr>
-            <w:proofErr w:type="spellStart"/>
-            <w:r>
-              <w:rPr>
-                <w:rFonts w:cs="Arial"/>
-                <w:color w:val="000000" w:themeColor="text1"/>
-                <w:lang w:eastAsia="ja-JP"/>
-              </w:rPr>
-              <w:t>Hieu</w:t>
-            </w:r>
-            <w:proofErr w:type="spellEnd"/>
-            <w:r>
-              <w:rPr>
-                <w:rFonts w:cs="Arial"/>
-                <w:color w:val="000000" w:themeColor="text1"/>
-                <w:lang w:eastAsia="ja-JP"/>
-              </w:rPr>
-              <w:t xml:space="preserve"> Hanh Tran</w:t>
+            <w:r>
+              <w:rPr>
+                <w:rFonts w:cs="Arial"/>
+                <w:color w:val="000000" w:themeColor="text1"/>
+                <w:lang w:eastAsia="ja-JP"/>
+              </w:rPr>
+              <w:t>Hieu Hanh Tran</w:t>
             </w:r>
           </w:p>
           <w:p>

--- a/Documentation/ITC309 Software Development Project 2/Iterations/Iteration 5/Iteration 5 Review 5.2.docx
+++ b/Documentation/ITC309 Software Development Project 2/Iterations/Iteration 5/Iteration 5 Review 5.2.docx
@@ -24,17 +24,27 @@
         <w:pStyle w:val="Heading2"/>
         <w:jc w:val="center"/>
       </w:pPr>
-      <w:fldSimple w:instr=" TITLE  \* MERGEFORMAT ">
-        <w:r>
-          <w:t xml:space="preserve">Iteration </w:t>
-        </w:r>
-        <w:r>
-          <w:t>5</w:t>
-        </w:r>
-        <w:r>
-          <w:t xml:space="preserve"> Plan</w:t>
-        </w:r>
-      </w:fldSimple>
+      <w:r>
+        <w:fldChar w:fldCharType="begin"/>
+      </w:r>
+      <w:r>
+        <w:instrText xml:space="preserve"> TITLE  \* MERGEFORMAT </w:instrText>
+      </w:r>
+      <w:r>
+        <w:fldChar w:fldCharType="separate"/>
+      </w:r>
+      <w:r>
+        <w:t xml:space="preserve">Iteration </w:t>
+      </w:r>
+      <w:r>
+        <w:t>5</w:t>
+      </w:r>
+      <w:r>
+        <w:t xml:space="preserve"> Plan</w:t>
+      </w:r>
+      <w:r>
+        <w:fldChar w:fldCharType="end"/>
+      </w:r>
     </w:p>
     <w:p>
       <w:pPr>
@@ -1131,19 +1141,10 @@
               </w:rPr>
             </w:pPr>
             <w:r>
-              <w:t>Establish</w:t>
-            </w:r>
-            <w:r>
-              <w:t xml:space="preserve"> </w:t>
-            </w:r>
-            <w:r>
-              <w:t>Transitional</w:t>
-            </w:r>
-            <w:r>
-              <w:t xml:space="preserve"> Phase Project Assessment</w:t>
-            </w:r>
-            <w:r>
-              <w:t xml:space="preserve"> and report</w:t>
+              <w:rPr>
+                <w:color w:val="000000" w:themeColor="text1"/>
+              </w:rPr>
+              <w:t>Update Project Plan, Iteration Plan, Risk List and Version Control</w:t>
             </w:r>
           </w:p>
         </w:tc>
@@ -1183,7 +1184,7 @@
               <w:rPr>
                 <w:color w:val="000000" w:themeColor="text1"/>
               </w:rPr>
-              <w:t>Update Project Plan, Iteration Plan, Risk List and Version Control</w:t>
+              <w:t>Extra days for debugging and finalizing all tasks</w:t>
             </w:r>
           </w:p>
         </w:tc>
@@ -1202,7 +1203,7 @@
               <w:rPr>
                 <w:color w:val="000000" w:themeColor="text1"/>
               </w:rPr>
-              <w:t>28/09/2018</w:t>
+              <w:t>29/109/2018</w:t>
             </w:r>
           </w:p>
         </w:tc>
@@ -1223,7 +1224,7 @@
               <w:rPr>
                 <w:color w:val="000000" w:themeColor="text1"/>
               </w:rPr>
-              <w:t>Extra days for debugging and finalizing all tasks</w:t>
+              <w:t xml:space="preserve">Establish Iteration 5 Assessment Review </w:t>
             </w:r>
           </w:p>
         </w:tc>
@@ -1242,7 +1243,7 @@
               <w:rPr>
                 <w:color w:val="000000" w:themeColor="text1"/>
               </w:rPr>
-              <w:t>29/109/2018</w:t>
+              <w:t>30/09/2018</w:t>
             </w:r>
           </w:p>
         </w:tc>
@@ -1255,15 +1256,9 @@
           <w:p>
             <w:pPr>
               <w:jc w:val="both"/>
-              <w:rPr>
-                <w:color w:val="000000" w:themeColor="text1"/>
-              </w:rPr>
-            </w:pPr>
-            <w:r>
-              <w:rPr>
-                <w:color w:val="000000" w:themeColor="text1"/>
-              </w:rPr>
-              <w:t xml:space="preserve">Establish Iteration 5 Assessment Review </w:t>
+            </w:pPr>
+            <w:r>
+              <w:t>Iteration Stop</w:t>
             </w:r>
           </w:p>
         </w:tc>
@@ -1287,48 +1282,12 @@
           </w:p>
         </w:tc>
       </w:tr>
-      <w:tr>
-        <w:tc>
-          <w:tcPr>
-            <w:tcW w:w="4608" w:type="dxa"/>
-          </w:tcPr>
-          <w:p>
-            <w:pPr>
-              <w:jc w:val="both"/>
-            </w:pPr>
-            <w:r>
-              <w:t>Iteration Stop</w:t>
-            </w:r>
-          </w:p>
-        </w:tc>
-        <w:tc>
-          <w:tcPr>
-            <w:tcW w:w="1872" w:type="dxa"/>
-          </w:tcPr>
-          <w:p>
-            <w:pPr>
-              <w:jc w:val="both"/>
-              <w:rPr>
-                <w:color w:val="000000" w:themeColor="text1"/>
-              </w:rPr>
-            </w:pPr>
-            <w:r>
-              <w:rPr>
-                <w:color w:val="000000" w:themeColor="text1"/>
-              </w:rPr>
-              <w:t>30/09/2018</w:t>
-            </w:r>
-          </w:p>
-        </w:tc>
-      </w:tr>
+      <w:bookmarkEnd w:id="0"/>
     </w:tbl>
     <w:p>
       <w:pPr>
         <w:pStyle w:val="Heading2"/>
       </w:pPr>
-      <w:bookmarkStart w:id="1" w:name="_GoBack"/>
-      <w:bookmarkEnd w:id="0"/>
-      <w:bookmarkEnd w:id="1"/>
     </w:p>
     <w:p/>
     <w:p/>
@@ -2160,13 +2119,23 @@
                 <w:lang w:eastAsia="ja-JP"/>
               </w:rPr>
             </w:pPr>
-            <w:r>
-              <w:rPr>
-                <w:rFonts w:cs="Arial"/>
-                <w:color w:val="000000" w:themeColor="text1"/>
-                <w:lang w:eastAsia="ja-JP"/>
-              </w:rPr>
-              <w:t>Hieu Hanh Tran</w:t>
+            <w:proofErr w:type="spellStart"/>
+            <w:r>
+              <w:rPr>
+                <w:rFonts w:cs="Arial"/>
+                <w:color w:val="000000" w:themeColor="text1"/>
+                <w:lang w:eastAsia="ja-JP"/>
+              </w:rPr>
+              <w:t>Hieu</w:t>
+            </w:r>
+            <w:proofErr w:type="spellEnd"/>
+            <w:r>
+              <w:rPr>
+                <w:rFonts w:cs="Arial"/>
+                <w:color w:val="000000" w:themeColor="text1"/>
+                <w:lang w:eastAsia="ja-JP"/>
+              </w:rPr>
+              <w:t xml:space="preserve"> Hanh Tran</w:t>
             </w:r>
           </w:p>
         </w:tc>
@@ -2806,13 +2775,23 @@
                 <w:lang w:eastAsia="ja-JP"/>
               </w:rPr>
             </w:pPr>
-            <w:r>
-              <w:rPr>
-                <w:rFonts w:cs="Arial"/>
-                <w:color w:val="000000" w:themeColor="text1"/>
-                <w:lang w:eastAsia="ja-JP"/>
-              </w:rPr>
-              <w:t>Hieu Hanh Tran</w:t>
+            <w:proofErr w:type="spellStart"/>
+            <w:r>
+              <w:rPr>
+                <w:rFonts w:cs="Arial"/>
+                <w:color w:val="000000" w:themeColor="text1"/>
+                <w:lang w:eastAsia="ja-JP"/>
+              </w:rPr>
+              <w:t>Hieu</w:t>
+            </w:r>
+            <w:proofErr w:type="spellEnd"/>
+            <w:r>
+              <w:rPr>
+                <w:rFonts w:cs="Arial"/>
+                <w:color w:val="000000" w:themeColor="text1"/>
+                <w:lang w:eastAsia="ja-JP"/>
+              </w:rPr>
+              <w:t xml:space="preserve"> Hanh Tran</w:t>
             </w:r>
           </w:p>
           <w:p>
@@ -3689,13 +3668,23 @@
                 <w:lang w:eastAsia="ja-JP"/>
               </w:rPr>
             </w:pPr>
-            <w:r>
-              <w:rPr>
-                <w:rFonts w:cs="Arial"/>
-                <w:color w:val="000000" w:themeColor="text1"/>
-                <w:lang w:eastAsia="ja-JP"/>
-              </w:rPr>
-              <w:t>Hieu Hanh Tran</w:t>
+            <w:proofErr w:type="spellStart"/>
+            <w:r>
+              <w:rPr>
+                <w:rFonts w:cs="Arial"/>
+                <w:color w:val="000000" w:themeColor="text1"/>
+                <w:lang w:eastAsia="ja-JP"/>
+              </w:rPr>
+              <w:t>Hieu</w:t>
+            </w:r>
+            <w:proofErr w:type="spellEnd"/>
+            <w:r>
+              <w:rPr>
+                <w:rFonts w:cs="Arial"/>
+                <w:color w:val="000000" w:themeColor="text1"/>
+                <w:lang w:eastAsia="ja-JP"/>
+              </w:rPr>
+              <w:t xml:space="preserve"> Hanh Tran</w:t>
             </w:r>
           </w:p>
           <w:p>
@@ -3937,13 +3926,23 @@
                 <w:lang w:eastAsia="ja-JP"/>
               </w:rPr>
             </w:pPr>
-            <w:r>
-              <w:rPr>
-                <w:rFonts w:cs="Arial"/>
-                <w:color w:val="000000" w:themeColor="text1"/>
-                <w:lang w:eastAsia="ja-JP"/>
-              </w:rPr>
-              <w:t>Hieu Hanh Tran</w:t>
+            <w:proofErr w:type="spellStart"/>
+            <w:r>
+              <w:rPr>
+                <w:rFonts w:cs="Arial"/>
+                <w:color w:val="000000" w:themeColor="text1"/>
+                <w:lang w:eastAsia="ja-JP"/>
+              </w:rPr>
+              <w:t>Hieu</w:t>
+            </w:r>
+            <w:proofErr w:type="spellEnd"/>
+            <w:r>
+              <w:rPr>
+                <w:rFonts w:cs="Arial"/>
+                <w:color w:val="000000" w:themeColor="text1"/>
+                <w:lang w:eastAsia="ja-JP"/>
+              </w:rPr>
+              <w:t xml:space="preserve"> Hanh Tran</w:t>
             </w:r>
           </w:p>
           <w:p>
@@ -4202,13 +4201,23 @@
                 <w:lang w:eastAsia="ja-JP"/>
               </w:rPr>
             </w:pPr>
-            <w:r>
-              <w:rPr>
-                <w:rFonts w:cs="Arial"/>
-                <w:color w:val="000000" w:themeColor="text1"/>
-                <w:lang w:eastAsia="ja-JP"/>
-              </w:rPr>
-              <w:t>Hieu Hanh Tran</w:t>
+            <w:proofErr w:type="spellStart"/>
+            <w:r>
+              <w:rPr>
+                <w:rFonts w:cs="Arial"/>
+                <w:color w:val="000000" w:themeColor="text1"/>
+                <w:lang w:eastAsia="ja-JP"/>
+              </w:rPr>
+              <w:t>Hieu</w:t>
+            </w:r>
+            <w:proofErr w:type="spellEnd"/>
+            <w:r>
+              <w:rPr>
+                <w:rFonts w:cs="Arial"/>
+                <w:color w:val="000000" w:themeColor="text1"/>
+                <w:lang w:eastAsia="ja-JP"/>
+              </w:rPr>
+              <w:t xml:space="preserve"> Hanh Tran</w:t>
             </w:r>
           </w:p>
         </w:tc>
@@ -4447,13 +4456,23 @@
                 <w:lang w:eastAsia="ja-JP"/>
               </w:rPr>
             </w:pPr>
-            <w:r>
-              <w:rPr>
-                <w:rFonts w:cs="Arial"/>
-                <w:color w:val="000000" w:themeColor="text1"/>
-                <w:lang w:eastAsia="ja-JP"/>
-              </w:rPr>
-              <w:t>Hieu Hanh Tran</w:t>
+            <w:proofErr w:type="spellStart"/>
+            <w:r>
+              <w:rPr>
+                <w:rFonts w:cs="Arial"/>
+                <w:color w:val="000000" w:themeColor="text1"/>
+                <w:lang w:eastAsia="ja-JP"/>
+              </w:rPr>
+              <w:t>Hieu</w:t>
+            </w:r>
+            <w:proofErr w:type="spellEnd"/>
+            <w:r>
+              <w:rPr>
+                <w:rFonts w:cs="Arial"/>
+                <w:color w:val="000000" w:themeColor="text1"/>
+                <w:lang w:eastAsia="ja-JP"/>
+              </w:rPr>
+              <w:t xml:space="preserve"> Hanh Tran</w:t>
             </w:r>
           </w:p>
         </w:tc>
@@ -4651,14 +4670,34 @@
                 <w:lang w:eastAsia="ja-JP"/>
               </w:rPr>
             </w:pPr>
-            <w:r>
-              <w:rPr>
-                <w:rFonts w:cs="Arial"/>
-                <w:color w:val="000000" w:themeColor="text1"/>
-                <w:lang w:eastAsia="ja-JP"/>
-              </w:rPr>
-              <w:t>Hieu Hanh tarnm</w:t>
-            </w:r>
+            <w:proofErr w:type="spellStart"/>
+            <w:r>
+              <w:rPr>
+                <w:rFonts w:cs="Arial"/>
+                <w:color w:val="000000" w:themeColor="text1"/>
+                <w:lang w:eastAsia="ja-JP"/>
+              </w:rPr>
+              <w:t>Hieu</w:t>
+            </w:r>
+            <w:proofErr w:type="spellEnd"/>
+            <w:r>
+              <w:rPr>
+                <w:rFonts w:cs="Arial"/>
+                <w:color w:val="000000" w:themeColor="text1"/>
+                <w:lang w:eastAsia="ja-JP"/>
+              </w:rPr>
+              <w:t xml:space="preserve"> Hanh </w:t>
+            </w:r>
+            <w:proofErr w:type="spellStart"/>
+            <w:r>
+              <w:rPr>
+                <w:rFonts w:cs="Arial"/>
+                <w:color w:val="000000" w:themeColor="text1"/>
+                <w:lang w:eastAsia="ja-JP"/>
+              </w:rPr>
+              <w:t>tarnm</w:t>
+            </w:r>
+            <w:proofErr w:type="spellEnd"/>
           </w:p>
         </w:tc>
         <w:tc>
@@ -5107,13 +5146,23 @@
                 <w:lang w:eastAsia="ja-JP"/>
               </w:rPr>
             </w:pPr>
-            <w:r>
-              <w:rPr>
-                <w:rFonts w:cs="Arial"/>
-                <w:color w:val="000000" w:themeColor="text1"/>
-                <w:lang w:eastAsia="ja-JP"/>
-              </w:rPr>
-              <w:t>Hieu Hanh Tran</w:t>
+            <w:proofErr w:type="spellStart"/>
+            <w:r>
+              <w:rPr>
+                <w:rFonts w:cs="Arial"/>
+                <w:color w:val="000000" w:themeColor="text1"/>
+                <w:lang w:eastAsia="ja-JP"/>
+              </w:rPr>
+              <w:t>Hieu</w:t>
+            </w:r>
+            <w:proofErr w:type="spellEnd"/>
+            <w:r>
+              <w:rPr>
+                <w:rFonts w:cs="Arial"/>
+                <w:color w:val="000000" w:themeColor="text1"/>
+                <w:lang w:eastAsia="ja-JP"/>
+              </w:rPr>
+              <w:t xml:space="preserve"> Hanh Tran</w:t>
             </w:r>
           </w:p>
         </w:tc>
@@ -5313,13 +5362,23 @@
                 <w:lang w:eastAsia="ja-JP"/>
               </w:rPr>
             </w:pPr>
-            <w:r>
-              <w:rPr>
-                <w:rFonts w:cs="Arial"/>
-                <w:color w:val="000000" w:themeColor="text1"/>
-                <w:lang w:eastAsia="ja-JP"/>
-              </w:rPr>
-              <w:t>Hieu Hanh Tran</w:t>
+            <w:proofErr w:type="spellStart"/>
+            <w:r>
+              <w:rPr>
+                <w:rFonts w:cs="Arial"/>
+                <w:color w:val="000000" w:themeColor="text1"/>
+                <w:lang w:eastAsia="ja-JP"/>
+              </w:rPr>
+              <w:t>Hieu</w:t>
+            </w:r>
+            <w:proofErr w:type="spellEnd"/>
+            <w:r>
+              <w:rPr>
+                <w:rFonts w:cs="Arial"/>
+                <w:color w:val="000000" w:themeColor="text1"/>
+                <w:lang w:eastAsia="ja-JP"/>
+              </w:rPr>
+              <w:t xml:space="preserve"> Hanh Tran</w:t>
             </w:r>
           </w:p>
           <w:p>
@@ -5561,13 +5620,23 @@
                 <w:lang w:eastAsia="ja-JP"/>
               </w:rPr>
             </w:pPr>
-            <w:r>
-              <w:rPr>
-                <w:rFonts w:cs="Arial"/>
-                <w:color w:val="000000" w:themeColor="text1"/>
-                <w:lang w:eastAsia="ja-JP"/>
-              </w:rPr>
-              <w:t>Hieu Hanh Tran</w:t>
+            <w:proofErr w:type="spellStart"/>
+            <w:r>
+              <w:rPr>
+                <w:rFonts w:cs="Arial"/>
+                <w:color w:val="000000" w:themeColor="text1"/>
+                <w:lang w:eastAsia="ja-JP"/>
+              </w:rPr>
+              <w:t>Hieu</w:t>
+            </w:r>
+            <w:proofErr w:type="spellEnd"/>
+            <w:r>
+              <w:rPr>
+                <w:rFonts w:cs="Arial"/>
+                <w:color w:val="000000" w:themeColor="text1"/>
+                <w:lang w:eastAsia="ja-JP"/>
+              </w:rPr>
+              <w:t xml:space="preserve"> Hanh Tran</w:t>
             </w:r>
           </w:p>
         </w:tc>
@@ -5820,13 +5889,23 @@
                 <w:lang w:eastAsia="ja-JP"/>
               </w:rPr>
             </w:pPr>
-            <w:r>
-              <w:rPr>
-                <w:rFonts w:cs="Arial"/>
-                <w:color w:val="000000" w:themeColor="text1"/>
-                <w:lang w:eastAsia="ja-JP"/>
-              </w:rPr>
-              <w:t>Hieu Hanh Tran</w:t>
+            <w:proofErr w:type="spellStart"/>
+            <w:r>
+              <w:rPr>
+                <w:rFonts w:cs="Arial"/>
+                <w:color w:val="000000" w:themeColor="text1"/>
+                <w:lang w:eastAsia="ja-JP"/>
+              </w:rPr>
+              <w:t>Hieu</w:t>
+            </w:r>
+            <w:proofErr w:type="spellEnd"/>
+            <w:r>
+              <w:rPr>
+                <w:rFonts w:cs="Arial"/>
+                <w:color w:val="000000" w:themeColor="text1"/>
+                <w:lang w:eastAsia="ja-JP"/>
+              </w:rPr>
+              <w:t xml:space="preserve"> Hanh Tran</w:t>
             </w:r>
           </w:p>
           <w:p>
@@ -6098,13 +6177,23 @@
                 <w:lang w:eastAsia="ja-JP"/>
               </w:rPr>
             </w:pPr>
-            <w:r>
-              <w:rPr>
-                <w:rFonts w:cs="Arial"/>
-                <w:color w:val="000000" w:themeColor="text1"/>
-                <w:lang w:eastAsia="ja-JP"/>
-              </w:rPr>
-              <w:t>Hieu Hanh Tran</w:t>
+            <w:proofErr w:type="spellStart"/>
+            <w:r>
+              <w:rPr>
+                <w:rFonts w:cs="Arial"/>
+                <w:color w:val="000000" w:themeColor="text1"/>
+                <w:lang w:eastAsia="ja-JP"/>
+              </w:rPr>
+              <w:t>Hieu</w:t>
+            </w:r>
+            <w:proofErr w:type="spellEnd"/>
+            <w:r>
+              <w:rPr>
+                <w:rFonts w:cs="Arial"/>
+                <w:color w:val="000000" w:themeColor="text1"/>
+                <w:lang w:eastAsia="ja-JP"/>
+              </w:rPr>
+              <w:t xml:space="preserve"> Hanh Tran</w:t>
             </w:r>
           </w:p>
           <w:p>
@@ -6337,13 +6426,23 @@
                 <w:lang w:eastAsia="ja-JP"/>
               </w:rPr>
             </w:pPr>
-            <w:r>
-              <w:rPr>
-                <w:rFonts w:cs="Arial"/>
-                <w:color w:val="000000" w:themeColor="text1"/>
-                <w:lang w:eastAsia="ja-JP"/>
-              </w:rPr>
-              <w:t>Hieu Hanh Tran</w:t>
+            <w:proofErr w:type="spellStart"/>
+            <w:r>
+              <w:rPr>
+                <w:rFonts w:cs="Arial"/>
+                <w:color w:val="000000" w:themeColor="text1"/>
+                <w:lang w:eastAsia="ja-JP"/>
+              </w:rPr>
+              <w:t>Hieu</w:t>
+            </w:r>
+            <w:proofErr w:type="spellEnd"/>
+            <w:r>
+              <w:rPr>
+                <w:rFonts w:cs="Arial"/>
+                <w:color w:val="000000" w:themeColor="text1"/>
+                <w:lang w:eastAsia="ja-JP"/>
+              </w:rPr>
+              <w:t xml:space="preserve"> Hanh Tran</w:t>
             </w:r>
           </w:p>
         </w:tc>
@@ -6603,13 +6702,23 @@
                 <w:lang w:eastAsia="ja-JP"/>
               </w:rPr>
             </w:pPr>
-            <w:r>
-              <w:rPr>
-                <w:rFonts w:cs="Arial"/>
-                <w:color w:val="000000" w:themeColor="text1"/>
-                <w:lang w:eastAsia="ja-JP"/>
-              </w:rPr>
-              <w:t>Hieu Hanh Tran</w:t>
+            <w:proofErr w:type="spellStart"/>
+            <w:r>
+              <w:rPr>
+                <w:rFonts w:cs="Arial"/>
+                <w:color w:val="000000" w:themeColor="text1"/>
+                <w:lang w:eastAsia="ja-JP"/>
+              </w:rPr>
+              <w:t>Hieu</w:t>
+            </w:r>
+            <w:proofErr w:type="spellEnd"/>
+            <w:r>
+              <w:rPr>
+                <w:rFonts w:cs="Arial"/>
+                <w:color w:val="000000" w:themeColor="text1"/>
+                <w:lang w:eastAsia="ja-JP"/>
+              </w:rPr>
+              <w:t xml:space="preserve"> Hanh Tran</w:t>
             </w:r>
           </w:p>
         </w:tc>
@@ -7079,20 +7188,13 @@
             <w:pPr>
               <w:jc w:val="both"/>
             </w:pPr>
-            <w:r>
-              <w:t>Establish</w:t>
-            </w:r>
-            <w:r>
-              <w:t xml:space="preserve"> </w:t>
-            </w:r>
-            <w:r>
-              <w:t>Transitional</w:t>
-            </w:r>
-            <w:r>
-              <w:t xml:space="preserve"> Phase Project Assessment</w:t>
-            </w:r>
-            <w:r>
-              <w:t xml:space="preserve"> and report</w:t>
+            <w:bookmarkStart w:id="1" w:name="_GoBack"/>
+            <w:bookmarkEnd w:id="1"/>
+            <w:r>
+              <w:rPr>
+                <w:color w:val="000000" w:themeColor="text1"/>
+              </w:rPr>
+              <w:t>Update Project Plan, Iteration Plan, Risk List and Version Control</w:t>
             </w:r>
           </w:p>
         </w:tc>
@@ -7125,6 +7227,14 @@
                 <w:color w:val="000000" w:themeColor="text1"/>
               </w:rPr>
             </w:pPr>
+          </w:p>
+          <w:p>
+            <w:pPr>
+              <w:jc w:val="center"/>
+              <w:rPr>
+                <w:color w:val="000000" w:themeColor="text1"/>
+              </w:rPr>
+            </w:pPr>
             <w:r>
               <w:rPr>
                 <w:color w:val="000000" w:themeColor="text1"/>
@@ -7150,28 +7260,6 @@
                 <w:lang w:eastAsia="ja-JP"/>
               </w:rPr>
             </w:pPr>
-          </w:p>
-          <w:p>
-            <w:pPr>
-              <w:spacing w:line="240" w:lineRule="auto"/>
-              <w:jc w:val="center"/>
-              <w:rPr>
-                <w:rFonts w:cs="Arial"/>
-                <w:color w:val="000000" w:themeColor="text1"/>
-                <w:lang w:eastAsia="ja-JP"/>
-              </w:rPr>
-            </w:pPr>
-          </w:p>
-          <w:p>
-            <w:pPr>
-              <w:spacing w:line="240" w:lineRule="auto"/>
-              <w:jc w:val="center"/>
-              <w:rPr>
-                <w:rFonts w:cs="Arial"/>
-                <w:color w:val="000000" w:themeColor="text1"/>
-                <w:lang w:eastAsia="ja-JP"/>
-              </w:rPr>
-            </w:pPr>
             <w:r>
               <w:rPr>
                 <w:rFonts w:cs="Arial"/>
@@ -7256,17 +7344,43 @@
                 <w:lang w:eastAsia="ja-JP"/>
               </w:rPr>
             </w:pPr>
-          </w:p>
-          <w:p>
-            <w:pPr>
-              <w:spacing w:line="240" w:lineRule="auto"/>
-              <w:jc w:val="center"/>
-              <w:rPr>
-                <w:rFonts w:cs="Arial"/>
-                <w:color w:val="000000" w:themeColor="text1"/>
-                <w:lang w:eastAsia="ja-JP"/>
-              </w:rPr>
-            </w:pPr>
+            <w:r>
+              <w:rPr>
+                <w:rFonts w:cs="Arial"/>
+                <w:color w:val="000000" w:themeColor="text1"/>
+                <w:lang w:eastAsia="ja-JP"/>
+              </w:rPr>
+              <w:t>Shirish Maharjan</w:t>
+            </w:r>
+          </w:p>
+          <w:p>
+            <w:pPr>
+              <w:spacing w:line="240" w:lineRule="auto"/>
+              <w:jc w:val="center"/>
+              <w:rPr>
+                <w:rFonts w:cs="Arial"/>
+                <w:color w:val="000000" w:themeColor="text1"/>
+                <w:lang w:eastAsia="ja-JP"/>
+              </w:rPr>
+            </w:pPr>
+            <w:proofErr w:type="spellStart"/>
+            <w:r>
+              <w:rPr>
+                <w:rFonts w:cs="Arial"/>
+                <w:color w:val="000000" w:themeColor="text1"/>
+                <w:lang w:eastAsia="ja-JP"/>
+              </w:rPr>
+              <w:t>Hieu</w:t>
+            </w:r>
+            <w:proofErr w:type="spellEnd"/>
+            <w:r>
+              <w:rPr>
+                <w:rFonts w:cs="Arial"/>
+                <w:color w:val="000000" w:themeColor="text1"/>
+                <w:lang w:eastAsia="ja-JP"/>
+              </w:rPr>
+              <w:t xml:space="preserve"> Hanh Tran</w:t>
+            </w:r>
           </w:p>
           <w:p>
             <w:pPr>
@@ -7345,14 +7459,14 @@
               <w:rPr>
                 <w:color w:val="000000" w:themeColor="text1"/>
               </w:rPr>
-              <w:t xml:space="preserve">Update Project Plan, Iteration Plan, Risk List and </w:t>
+              <w:t xml:space="preserve">Extra days for debugging </w:t>
             </w:r>
             <w:r>
               <w:rPr>
                 <w:color w:val="000000" w:themeColor="text1"/>
               </w:rPr>
               <w:lastRenderedPageBreak/>
-              <w:t>Version Control</w:t>
+              <w:t>and finalizing all tasks</w:t>
             </w:r>
           </w:p>
         </w:tc>
@@ -7385,19 +7499,12 @@
                 <w:color w:val="000000" w:themeColor="text1"/>
               </w:rPr>
             </w:pPr>
-          </w:p>
-          <w:p>
-            <w:pPr>
-              <w:jc w:val="center"/>
-              <w:rPr>
-                <w:color w:val="000000" w:themeColor="text1"/>
-              </w:rPr>
-            </w:pPr>
-            <w:r>
-              <w:rPr>
-                <w:color w:val="000000" w:themeColor="text1"/>
-              </w:rPr>
-              <w:t>10</w:t>
+            <w:r>
+              <w:rPr>
+                <w:color w:val="000000" w:themeColor="text1"/>
+              </w:rPr>
+              <w:lastRenderedPageBreak/>
+              <w:t>8</w:t>
             </w:r>
           </w:p>
         </w:tc>
@@ -7425,7 +7532,7 @@
                 <w:lang w:eastAsia="ja-JP"/>
               </w:rPr>
               <w:lastRenderedPageBreak/>
-              <w:t>10</w:t>
+              <w:t>8</w:t>
             </w:r>
           </w:p>
         </w:tc>
@@ -7522,6 +7629,7 @@
                 <w:lang w:eastAsia="ja-JP"/>
               </w:rPr>
             </w:pPr>
+            <w:proofErr w:type="spellStart"/>
             <w:r>
               <w:rPr>
                 <w:rFonts w:cs="Arial"/>
@@ -7529,254 +7637,16 @@
                 <w:lang w:eastAsia="ja-JP"/>
               </w:rPr>
               <w:lastRenderedPageBreak/>
-              <w:t>Hieu Hanh Tran</w:t>
-            </w:r>
-          </w:p>
-          <w:p>
-            <w:pPr>
-              <w:spacing w:line="240" w:lineRule="auto"/>
-              <w:jc w:val="center"/>
-              <w:rPr>
-                <w:rFonts w:cs="Arial"/>
-                <w:color w:val="000000" w:themeColor="text1"/>
-                <w:lang w:eastAsia="ja-JP"/>
-              </w:rPr>
-            </w:pPr>
-            <w:r>
-              <w:rPr>
-                <w:rFonts w:cs="Arial"/>
-                <w:color w:val="000000" w:themeColor="text1"/>
-                <w:lang w:eastAsia="ja-JP"/>
-              </w:rPr>
-              <w:t>Arik Maharjan</w:t>
-            </w:r>
-          </w:p>
-        </w:tc>
-        <w:tc>
-          <w:tcPr>
-            <w:tcW w:w="0" w:type="auto"/>
-            <w:shd w:val="clear" w:color="auto" w:fill="auto"/>
-            <w:noWrap/>
-            <w:vAlign w:val="bottom"/>
-          </w:tcPr>
-          <w:p>
-            <w:pPr>
-              <w:spacing w:line="240" w:lineRule="auto"/>
-              <w:jc w:val="center"/>
-              <w:rPr>
-                <w:rFonts w:cs="Arial"/>
-                <w:color w:val="000000" w:themeColor="text1"/>
-                <w:lang w:eastAsia="ja-JP"/>
-              </w:rPr>
-            </w:pPr>
-          </w:p>
-        </w:tc>
-        <w:tc>
-          <w:tcPr>
-            <w:tcW w:w="0" w:type="auto"/>
-            <w:shd w:val="clear" w:color="auto" w:fill="auto"/>
-            <w:noWrap/>
-            <w:vAlign w:val="bottom"/>
-          </w:tcPr>
-          <w:p>
-            <w:pPr>
-              <w:spacing w:line="240" w:lineRule="auto"/>
-              <w:jc w:val="center"/>
-              <w:rPr>
-                <w:rFonts w:cs="Arial"/>
-                <w:color w:val="000000" w:themeColor="text1"/>
-                <w:lang w:eastAsia="ja-JP"/>
-              </w:rPr>
-            </w:pPr>
-          </w:p>
-        </w:tc>
-      </w:tr>
-      <w:tr>
-        <w:trPr>
-          <w:trHeight w:val="255"/>
-        </w:trPr>
-        <w:tc>
-          <w:tcPr>
-            <w:tcW w:w="1476" w:type="dxa"/>
-            <w:shd w:val="clear" w:color="auto" w:fill="auto"/>
-            <w:noWrap/>
-          </w:tcPr>
-          <w:p>
-            <w:pPr>
-              <w:jc w:val="both"/>
-            </w:pPr>
-            <w:r>
-              <w:rPr>
-                <w:color w:val="000000" w:themeColor="text1"/>
-              </w:rPr>
-              <w:t>Extra days for debugging and finalizing all tasks</w:t>
-            </w:r>
-          </w:p>
-        </w:tc>
-        <w:tc>
-          <w:tcPr>
-            <w:tcW w:w="786" w:type="dxa"/>
-            <w:shd w:val="clear" w:color="auto" w:fill="auto"/>
-            <w:noWrap/>
-          </w:tcPr>
-          <w:p>
-            <w:pPr>
-              <w:jc w:val="center"/>
-              <w:rPr>
-                <w:color w:val="000000" w:themeColor="text1"/>
-              </w:rPr>
-            </w:pPr>
-          </w:p>
-          <w:p>
-            <w:pPr>
-              <w:jc w:val="center"/>
-              <w:rPr>
-                <w:color w:val="000000" w:themeColor="text1"/>
-              </w:rPr>
-            </w:pPr>
-          </w:p>
-          <w:p>
-            <w:pPr>
-              <w:jc w:val="center"/>
-              <w:rPr>
-                <w:color w:val="000000" w:themeColor="text1"/>
-              </w:rPr>
-            </w:pPr>
-            <w:r>
-              <w:rPr>
-                <w:color w:val="000000" w:themeColor="text1"/>
-              </w:rPr>
-              <w:t>8</w:t>
-            </w:r>
-          </w:p>
-        </w:tc>
-        <w:tc>
-          <w:tcPr>
-            <w:tcW w:w="889" w:type="dxa"/>
-            <w:shd w:val="clear" w:color="auto" w:fill="auto"/>
-            <w:noWrap/>
-            <w:vAlign w:val="bottom"/>
-          </w:tcPr>
-          <w:p>
-            <w:pPr>
-              <w:spacing w:line="240" w:lineRule="auto"/>
-              <w:jc w:val="center"/>
-              <w:rPr>
-                <w:rFonts w:cs="Arial"/>
-                <w:color w:val="000000" w:themeColor="text1"/>
-                <w:lang w:eastAsia="ja-JP"/>
-              </w:rPr>
-            </w:pPr>
-            <w:r>
-              <w:rPr>
-                <w:rFonts w:cs="Arial"/>
-                <w:color w:val="000000" w:themeColor="text1"/>
-                <w:lang w:eastAsia="ja-JP"/>
-              </w:rPr>
-              <w:t>8</w:t>
-            </w:r>
-          </w:p>
-        </w:tc>
-        <w:tc>
-          <w:tcPr>
-            <w:tcW w:w="1040" w:type="dxa"/>
-            <w:shd w:val="clear" w:color="auto" w:fill="auto"/>
-            <w:noWrap/>
-            <w:vAlign w:val="bottom"/>
-          </w:tcPr>
-          <w:p>
-            <w:pPr>
-              <w:spacing w:line="240" w:lineRule="auto"/>
-              <w:jc w:val="center"/>
-              <w:rPr>
-                <w:rFonts w:cs="Arial"/>
-                <w:color w:val="000000" w:themeColor="text1"/>
-                <w:lang w:eastAsia="ja-JP"/>
-              </w:rPr>
-            </w:pPr>
-          </w:p>
-        </w:tc>
-        <w:tc>
-          <w:tcPr>
-            <w:tcW w:w="990" w:type="dxa"/>
-            <w:shd w:val="clear" w:color="auto" w:fill="auto"/>
-            <w:noWrap/>
-            <w:vAlign w:val="bottom"/>
-          </w:tcPr>
-          <w:p>
-            <w:pPr>
-              <w:spacing w:line="240" w:lineRule="auto"/>
-              <w:jc w:val="center"/>
-              <w:rPr>
-                <w:rFonts w:cs="Arial"/>
-                <w:color w:val="000000" w:themeColor="text1"/>
-                <w:lang w:eastAsia="ja-JP"/>
-              </w:rPr>
-            </w:pPr>
-          </w:p>
-        </w:tc>
-        <w:tc>
-          <w:tcPr>
-            <w:tcW w:w="881" w:type="dxa"/>
-            <w:shd w:val="clear" w:color="auto" w:fill="auto"/>
-            <w:noWrap/>
-            <w:vAlign w:val="bottom"/>
-          </w:tcPr>
-          <w:p>
-            <w:pPr>
-              <w:spacing w:line="240" w:lineRule="auto"/>
-              <w:jc w:val="center"/>
-              <w:rPr>
-                <w:rFonts w:cs="Arial"/>
-                <w:color w:val="000000" w:themeColor="text1"/>
-                <w:lang w:eastAsia="ja-JP"/>
-              </w:rPr>
-            </w:pPr>
-          </w:p>
-        </w:tc>
-        <w:tc>
-          <w:tcPr>
-            <w:tcW w:w="0" w:type="auto"/>
-            <w:shd w:val="clear" w:color="auto" w:fill="auto"/>
-            <w:noWrap/>
-            <w:vAlign w:val="bottom"/>
-          </w:tcPr>
-          <w:p>
-            <w:pPr>
-              <w:spacing w:line="240" w:lineRule="auto"/>
-              <w:jc w:val="center"/>
-              <w:rPr>
-                <w:rFonts w:cs="Arial"/>
-                <w:color w:val="000000" w:themeColor="text1"/>
-                <w:lang w:eastAsia="ja-JP"/>
-              </w:rPr>
-            </w:pPr>
-            <w:r>
-              <w:rPr>
-                <w:rFonts w:cs="Arial"/>
-                <w:color w:val="000000" w:themeColor="text1"/>
-                <w:lang w:eastAsia="ja-JP"/>
-              </w:rPr>
-              <w:t>Shirish Maharjan</w:t>
-            </w:r>
-          </w:p>
-          <w:p>
-            <w:pPr>
-              <w:spacing w:line="240" w:lineRule="auto"/>
-              <w:jc w:val="center"/>
-              <w:rPr>
-                <w:rFonts w:cs="Arial"/>
-                <w:color w:val="000000" w:themeColor="text1"/>
-                <w:lang w:eastAsia="ja-JP"/>
-              </w:rPr>
-            </w:pPr>
-            <w:r>
-              <w:rPr>
-                <w:rFonts w:cs="Arial"/>
-                <w:color w:val="000000" w:themeColor="text1"/>
-                <w:lang w:eastAsia="ja-JP"/>
-              </w:rPr>
-              <w:t>Hieu Hanh Tran</w:t>
+              <w:t>Hieu</w:t>
+            </w:r>
+            <w:proofErr w:type="spellEnd"/>
+            <w:r>
+              <w:rPr>
+                <w:rFonts w:cs="Arial"/>
+                <w:color w:val="000000" w:themeColor="text1"/>
+                <w:lang w:eastAsia="ja-JP"/>
+              </w:rPr>
+              <w:t xml:space="preserve"> Hanh Tran</w:t>
             </w:r>
           </w:p>
           <w:p>
@@ -8496,6 +8366,7 @@
         <w:pStyle w:val="Heading3"/>
       </w:pPr>
       <w:r>
+        <w:lastRenderedPageBreak/>
         <w:t>Assessment against Evaluation Criteria Test results</w:t>
       </w:r>
     </w:p>
